--- a/Documentation/Reports/Type 1 Diabetes - Sample Patient Report.docx
+++ b/Documentation/Reports/Type 1 Diabetes - Sample Patient Report.docx
@@ -360,21 +360,7 @@
           <w:rPr>
             <w:rStyle w:val="Hyperlink"/>
           </w:rPr>
-          <w:t xml:space="preserve">Diabetes </w:t>
-        </w:r>
-        <w:proofErr w:type="spellStart"/>
-        <w:r>
-          <w:rPr>
-            <w:rStyle w:val="Hyperlink"/>
-          </w:rPr>
-          <w:t>Self Management</w:t>
-        </w:r>
-        <w:proofErr w:type="spellEnd"/>
-        <w:r>
-          <w:rPr>
-            <w:rStyle w:val="Hyperlink"/>
-          </w:rPr>
-          <w:t xml:space="preserve"> Care (DSMC) - Johns Hopkins</w:t>
+          <w:t>Diabetes Self Management Care (DSMC) - Johns Hopkins</w:t>
         </w:r>
       </w:hyperlink>
     </w:p>
